--- a/学习/学习笔记/软件设计师笔记/20190307软件设计师笔记1-计算机组成与体系结构.docx
+++ b/学习/学习笔记/软件设计师笔记/20190307软件设计师笔记1-计算机组成与体系结构.docx
@@ -4014,7 +4014,6 @@
     <w:p>
       <w:pPr>
         <w:rPr>
-          <w:rFonts w:hint="eastAsia"/>
           <w:lang w:val="en-GB"/>
         </w:rPr>
       </w:pPr>
@@ -4022,9 +4021,6 @@
     <w:p>
       <w:pPr>
         <w:pStyle w:val="2"/>
-        <w:rPr>
-          <w:rFonts w:hint="eastAsia"/>
-        </w:rPr>
       </w:pPr>
       <w:r>
         <w:rPr>
@@ -4125,11 +4121,6 @@
             <w:tcW w:w="1555" w:type="dxa"/>
           </w:tcPr>
           <w:p>
-            <w:pPr>
-              <w:rPr>
-                <w:rFonts w:hint="eastAsia"/>
-              </w:rPr>
-            </w:pPr>
             <w:r>
               <w:rPr>
                 <w:rFonts w:hint="eastAsia"/>
@@ -6928,7 +6919,7 @@
         <w:rPr>
           <w:rFonts w:hint="eastAsia"/>
         </w:rPr>
-        <w:t>层次化存储结结构</w:t>
+        <w:t>层次化存储结构</w:t>
       </w:r>
     </w:p>
     <w:p>
@@ -9719,7 +9710,7 @@
         <w:rPr>
           <w:rFonts w:hint="eastAsia"/>
         </w:rPr>
-        <w:t>校验码-循环校验码CRC</w:t>
+        <w:t>循环校验码CRC</w:t>
       </w:r>
     </w:p>
     <w:p>
@@ -9735,8 +9726,6 @@
         </w:rPr>
         <w:t>除法</w:t>
       </w:r>
-      <w:bookmarkStart w:id="0" w:name="_GoBack"/>
-      <w:bookmarkEnd w:id="0"/>
       <w:r>
         <w:rPr>
           <w:rFonts w:hint="eastAsia"/>
@@ -9885,11 +9874,13 @@
       <w:pPr>
         <w:pStyle w:val="3"/>
       </w:pPr>
-      <w:r>
-        <w:rPr>
-          <w:rFonts w:hint="eastAsia"/>
-        </w:rPr>
-        <w:t>校验码-海明校验码</w:t>
+      <w:bookmarkStart w:id="0" w:name="_GoBack"/>
+      <w:bookmarkEnd w:id="0"/>
+      <w:r>
+        <w:rPr>
+          <w:rFonts w:hint="eastAsia"/>
+        </w:rPr>
+        <w:t>海明校验码</w:t>
       </w:r>
     </w:p>
     <w:p>
@@ -10709,7 +10700,7 @@
     </w:rPrDefault>
     <w:pPrDefault/>
   </w:docDefaults>
-  <w:latentStyles w:defLockedState="0" w:defUIPriority="99" w:defSemiHidden="0" w:defUnhideWhenUsed="0" w:defQFormat="0" w:count="375">
+  <w:latentStyles w:defLockedState="0" w:defUIPriority="99" w:defSemiHidden="0" w:defUnhideWhenUsed="0" w:defQFormat="0" w:count="376">
     <w:lsdException w:name="Normal" w:uiPriority="0" w:qFormat="1"/>
     <w:lsdException w:name="heading 1" w:uiPriority="9" w:qFormat="1"/>
     <w:lsdException w:name="heading 2" w:semiHidden="1" w:uiPriority="9" w:unhideWhenUsed="1" w:qFormat="1"/>
@@ -11085,6 +11076,7 @@
     <w:lsdException w:name="Smart Hyperlink" w:semiHidden="1" w:unhideWhenUsed="1"/>
     <w:lsdException w:name="Hashtag" w:semiHidden="1" w:unhideWhenUsed="1"/>
     <w:lsdException w:name="Unresolved Mention" w:semiHidden="1" w:unhideWhenUsed="1"/>
+    <w:lsdException w:name="Smart Link" w:semiHidden="1" w:unhideWhenUsed="1"/>
   </w:latentStyles>
   <w:style w:type="paragraph" w:default="1" w:styleId="a">
     <w:name w:val="Normal"/>
@@ -11670,7 +11662,7 @@
 </file>
 
 <file path=customXml/itemProps1.xml><?xml version="1.0" encoding="utf-8"?>
-<ds:datastoreItem xmlns:ds="http://schemas.openxmlformats.org/officeDocument/2006/customXml" ds:itemID="{693E590F-F015-4EC3-AE84-F6A99F95229D}">
+<ds:datastoreItem xmlns:ds="http://schemas.openxmlformats.org/officeDocument/2006/customXml" ds:itemID="{220BE68F-7555-417E-8A52-CE3854175D28}">
   <ds:schemaRefs>
     <ds:schemaRef ds:uri="http://schemas.openxmlformats.org/officeDocument/2006/bibliography"/>
   </ds:schemaRefs>
